--- a/Git-notes.docx
+++ b/Git-notes.docx
@@ -74,7 +74,6 @@
               <w:ind w:firstLineChars="0" w:firstLine="0"/>
               <w:jc w:val="center"/>
               <w:rPr>
-                <w:rFonts w:hint="eastAsia"/>
                 <w:b/>
                 <w:bCs/>
               </w:rPr>
@@ -98,7 +97,6 @@
               <w:ind w:firstLineChars="0" w:firstLine="0"/>
               <w:jc w:val="center"/>
               <w:rPr>
-                <w:rFonts w:hint="eastAsia"/>
                 <w:b/>
                 <w:bCs/>
               </w:rPr>
@@ -124,7 +122,7 @@
               <w:ind w:firstLineChars="0" w:firstLine="0"/>
               <w:jc w:val="center"/>
               <w:rPr>
-                <w:rFonts w:cs="宋体" w:hint="eastAsia"/>
+                <w:rFonts w:cs="宋体"/>
               </w:rPr>
             </w:pPr>
             <w:r>
@@ -146,9 +144,6 @@
             <w:pPr>
               <w:ind w:firstLineChars="0" w:firstLine="0"/>
               <w:jc w:val="center"/>
-              <w:rPr>
-                <w:rFonts w:hint="eastAsia"/>
-              </w:rPr>
             </w:pPr>
             <w:r>
               <w:rPr>
@@ -168,9 +163,6 @@
             <w:pPr>
               <w:ind w:firstLineChars="0" w:firstLine="0"/>
               <w:jc w:val="center"/>
-              <w:rPr>
-                <w:rFonts w:hint="eastAsia"/>
-              </w:rPr>
             </w:pPr>
             <w:r>
               <w:t xml:space="preserve">git config –global user.email </w:t>
@@ -191,9 +183,6 @@
             <w:pPr>
               <w:ind w:firstLineChars="0" w:firstLine="0"/>
               <w:jc w:val="center"/>
-              <w:rPr>
-                <w:rFonts w:hint="eastAsia"/>
-              </w:rPr>
             </w:pPr>
             <w:r>
               <w:rPr>
@@ -227,9 +216,6 @@
             <w:pPr>
               <w:ind w:firstLineChars="0" w:firstLine="0"/>
               <w:jc w:val="center"/>
-              <w:rPr>
-                <w:rFonts w:hint="eastAsia"/>
-              </w:rPr>
             </w:pPr>
             <w:r>
               <w:rPr>
@@ -263,9 +249,6 @@
             <w:pPr>
               <w:ind w:firstLineChars="0" w:firstLine="0"/>
               <w:jc w:val="center"/>
-              <w:rPr>
-                <w:rFonts w:hint="eastAsia"/>
-              </w:rPr>
             </w:pPr>
             <w:r>
               <w:rPr>
@@ -285,9 +268,6 @@
             <w:pPr>
               <w:ind w:firstLineChars="0" w:firstLine="0"/>
               <w:jc w:val="center"/>
-              <w:rPr>
-                <w:rFonts w:hint="eastAsia"/>
-              </w:rPr>
             </w:pPr>
             <w:r>
               <w:t>git add . /git add *</w:t>
@@ -302,9 +282,6 @@
             <w:pPr>
               <w:ind w:firstLineChars="0" w:firstLine="0"/>
               <w:jc w:val="center"/>
-              <w:rPr>
-                <w:rFonts w:hint="eastAsia"/>
-              </w:rPr>
             </w:pPr>
             <w:r>
               <w:rPr>
@@ -324,9 +301,6 @@
             <w:pPr>
               <w:ind w:firstLineChars="0" w:firstLine="0"/>
               <w:jc w:val="center"/>
-              <w:rPr>
-                <w:rFonts w:hint="eastAsia"/>
-              </w:rPr>
             </w:pPr>
             <w:r>
               <w:t xml:space="preserve">git add </w:t>
@@ -347,9 +321,6 @@
             <w:pPr>
               <w:ind w:firstLineChars="0" w:firstLine="0"/>
               <w:jc w:val="center"/>
-              <w:rPr>
-                <w:rFonts w:hint="eastAsia"/>
-              </w:rPr>
             </w:pPr>
             <w:r>
               <w:rPr>
@@ -369,9 +340,6 @@
             <w:pPr>
               <w:ind w:firstLineChars="0" w:firstLine="0"/>
               <w:jc w:val="center"/>
-              <w:rPr>
-                <w:rFonts w:hint="eastAsia"/>
-              </w:rPr>
             </w:pPr>
             <w:r>
               <w:t xml:space="preserve">git reset head </w:t>
@@ -423,9 +391,6 @@
             <w:pPr>
               <w:ind w:firstLineChars="0" w:firstLine="0"/>
               <w:jc w:val="center"/>
-              <w:rPr>
-                <w:rFonts w:hint="eastAsia"/>
-              </w:rPr>
             </w:pPr>
             <w:r>
               <w:t>Git commit -m “</w:t>
@@ -455,9 +420,6 @@
             <w:pPr>
               <w:ind w:firstLineChars="0" w:firstLine="0"/>
               <w:jc w:val="center"/>
-              <w:rPr>
-                <w:rFonts w:hint="eastAsia"/>
-              </w:rPr>
             </w:pPr>
             <w:r>
               <w:rPr>
@@ -477,9 +439,6 @@
             <w:pPr>
               <w:ind w:firstLineChars="0" w:firstLine="0"/>
               <w:jc w:val="center"/>
-              <w:rPr>
-                <w:rFonts w:hint="eastAsia"/>
-              </w:rPr>
             </w:pPr>
             <w:r>
               <w:t>Git reflog</w:t>
@@ -494,9 +453,6 @@
             <w:pPr>
               <w:ind w:firstLineChars="0" w:firstLine="0"/>
               <w:jc w:val="center"/>
-              <w:rPr>
-                <w:rFonts w:hint="eastAsia"/>
-              </w:rPr>
             </w:pPr>
             <w:r>
               <w:rPr>
@@ -516,9 +472,6 @@
             <w:pPr>
               <w:ind w:firstLineChars="0" w:firstLine="0"/>
               <w:jc w:val="center"/>
-              <w:rPr>
-                <w:rFonts w:hint="eastAsia"/>
-              </w:rPr>
             </w:pPr>
             <w:r>
               <w:t xml:space="preserve">Git reset --hard </w:t>
@@ -539,9 +492,6 @@
             <w:pPr>
               <w:ind w:firstLineChars="0" w:firstLine="0"/>
               <w:jc w:val="center"/>
-              <w:rPr>
-                <w:rFonts w:hint="eastAsia"/>
-              </w:rPr>
             </w:pPr>
             <w:r>
               <w:rPr>
@@ -572,117 +522,102 @@
             <w:pPr>
               <w:ind w:firstLineChars="0" w:firstLine="0"/>
               <w:jc w:val="center"/>
-              <w:rPr>
-                <w:rFonts w:hint="eastAsia"/>
-              </w:rPr>
-            </w:pPr>
-          </w:p>
-        </w:tc>
-      </w:tr>
-      <w:tr>
-        <w:tc>
-          <w:tcPr>
-            <w:tcW w:w="4148" w:type="dxa"/>
-          </w:tcPr>
-          <w:p>
-            <w:pPr>
-              <w:ind w:firstLineChars="0" w:firstLine="0"/>
-              <w:jc w:val="center"/>
-            </w:pPr>
-          </w:p>
-        </w:tc>
-        <w:tc>
-          <w:tcPr>
-            <w:tcW w:w="4148" w:type="dxa"/>
-          </w:tcPr>
-          <w:p>
-            <w:pPr>
-              <w:ind w:firstLineChars="0" w:firstLine="0"/>
-              <w:jc w:val="center"/>
-              <w:rPr>
-                <w:rFonts w:hint="eastAsia"/>
-              </w:rPr>
-            </w:pPr>
-          </w:p>
-        </w:tc>
-      </w:tr>
-      <w:tr>
-        <w:tc>
-          <w:tcPr>
-            <w:tcW w:w="4148" w:type="dxa"/>
-          </w:tcPr>
-          <w:p>
-            <w:pPr>
-              <w:ind w:firstLineChars="0" w:firstLine="0"/>
-              <w:jc w:val="center"/>
-            </w:pPr>
-          </w:p>
-        </w:tc>
-        <w:tc>
-          <w:tcPr>
-            <w:tcW w:w="4148" w:type="dxa"/>
-          </w:tcPr>
-          <w:p>
-            <w:pPr>
-              <w:ind w:firstLineChars="0" w:firstLine="0"/>
-              <w:jc w:val="center"/>
-              <w:rPr>
-                <w:rFonts w:hint="eastAsia"/>
-              </w:rPr>
-            </w:pPr>
-          </w:p>
-        </w:tc>
-      </w:tr>
-      <w:tr>
-        <w:tc>
-          <w:tcPr>
-            <w:tcW w:w="4148" w:type="dxa"/>
-          </w:tcPr>
-          <w:p>
-            <w:pPr>
-              <w:ind w:firstLineChars="0" w:firstLine="0"/>
-              <w:jc w:val="center"/>
-            </w:pPr>
-          </w:p>
-        </w:tc>
-        <w:tc>
-          <w:tcPr>
-            <w:tcW w:w="4148" w:type="dxa"/>
-          </w:tcPr>
-          <w:p>
-            <w:pPr>
-              <w:ind w:firstLineChars="0" w:firstLine="0"/>
-              <w:jc w:val="center"/>
-              <w:rPr>
-                <w:rFonts w:hint="eastAsia"/>
-              </w:rPr>
-            </w:pPr>
-          </w:p>
-        </w:tc>
-      </w:tr>
-      <w:tr>
-        <w:tc>
-          <w:tcPr>
-            <w:tcW w:w="4148" w:type="dxa"/>
-          </w:tcPr>
-          <w:p>
-            <w:pPr>
-              <w:ind w:firstLineChars="0" w:firstLine="0"/>
-              <w:jc w:val="center"/>
-            </w:pPr>
-          </w:p>
-        </w:tc>
-        <w:tc>
-          <w:tcPr>
-            <w:tcW w:w="4148" w:type="dxa"/>
-          </w:tcPr>
-          <w:p>
-            <w:pPr>
-              <w:ind w:firstLineChars="0" w:firstLine="0"/>
-              <w:jc w:val="center"/>
-              <w:rPr>
-                <w:rFonts w:hint="eastAsia"/>
-              </w:rPr>
+            </w:pPr>
+          </w:p>
+        </w:tc>
+      </w:tr>
+      <w:tr>
+        <w:tc>
+          <w:tcPr>
+            <w:tcW w:w="4148" w:type="dxa"/>
+          </w:tcPr>
+          <w:p>
+            <w:pPr>
+              <w:ind w:firstLineChars="0" w:firstLine="0"/>
+              <w:jc w:val="center"/>
+            </w:pPr>
+          </w:p>
+        </w:tc>
+        <w:tc>
+          <w:tcPr>
+            <w:tcW w:w="4148" w:type="dxa"/>
+          </w:tcPr>
+          <w:p>
+            <w:pPr>
+              <w:ind w:firstLineChars="0" w:firstLine="0"/>
+              <w:jc w:val="center"/>
+            </w:pPr>
+          </w:p>
+        </w:tc>
+      </w:tr>
+      <w:tr>
+        <w:tc>
+          <w:tcPr>
+            <w:tcW w:w="4148" w:type="dxa"/>
+          </w:tcPr>
+          <w:p>
+            <w:pPr>
+              <w:ind w:firstLineChars="0" w:firstLine="0"/>
+              <w:jc w:val="center"/>
+            </w:pPr>
+          </w:p>
+        </w:tc>
+        <w:tc>
+          <w:tcPr>
+            <w:tcW w:w="4148" w:type="dxa"/>
+          </w:tcPr>
+          <w:p>
+            <w:pPr>
+              <w:ind w:firstLineChars="0" w:firstLine="0"/>
+              <w:jc w:val="center"/>
+            </w:pPr>
+          </w:p>
+        </w:tc>
+      </w:tr>
+      <w:tr>
+        <w:tc>
+          <w:tcPr>
+            <w:tcW w:w="4148" w:type="dxa"/>
+          </w:tcPr>
+          <w:p>
+            <w:pPr>
+              <w:ind w:firstLineChars="0" w:firstLine="0"/>
+              <w:jc w:val="center"/>
+            </w:pPr>
+          </w:p>
+        </w:tc>
+        <w:tc>
+          <w:tcPr>
+            <w:tcW w:w="4148" w:type="dxa"/>
+          </w:tcPr>
+          <w:p>
+            <w:pPr>
+              <w:ind w:firstLineChars="0" w:firstLine="0"/>
+              <w:jc w:val="center"/>
+            </w:pPr>
+          </w:p>
+        </w:tc>
+      </w:tr>
+      <w:tr>
+        <w:tc>
+          <w:tcPr>
+            <w:tcW w:w="4148" w:type="dxa"/>
+          </w:tcPr>
+          <w:p>
+            <w:pPr>
+              <w:ind w:firstLineChars="0" w:firstLine="0"/>
+              <w:jc w:val="center"/>
+            </w:pPr>
+          </w:p>
+        </w:tc>
+        <w:tc>
+          <w:tcPr>
+            <w:tcW w:w="4148" w:type="dxa"/>
+          </w:tcPr>
+          <w:p>
+            <w:pPr>
+              <w:ind w:firstLineChars="0" w:firstLine="0"/>
+              <w:jc w:val="center"/>
             </w:pPr>
           </w:p>
         </w:tc>
@@ -724,9 +659,6 @@
     <w:p>
       <w:pPr>
         <w:ind w:firstLineChars="0" w:firstLine="0"/>
-        <w:rPr>
-          <w:rFonts w:hint="eastAsia"/>
-        </w:rPr>
       </w:pPr>
     </w:p>
     <w:p>
@@ -773,7 +705,6 @@
               <w:ind w:firstLineChars="0" w:firstLine="0"/>
               <w:jc w:val="center"/>
               <w:rPr>
-                <w:rFonts w:hint="eastAsia"/>
                 <w:b/>
                 <w:bCs/>
               </w:rPr>
@@ -797,7 +728,6 @@
               <w:ind w:firstLineChars="0" w:firstLine="0"/>
               <w:jc w:val="center"/>
               <w:rPr>
-                <w:rFonts w:hint="eastAsia"/>
                 <w:b/>
                 <w:bCs/>
               </w:rPr>
@@ -822,9 +752,6 @@
             <w:pPr>
               <w:ind w:firstLineChars="0" w:firstLine="0"/>
               <w:jc w:val="center"/>
-              <w:rPr>
-                <w:rFonts w:hint="eastAsia"/>
-              </w:rPr>
             </w:pPr>
             <w:r>
               <w:t xml:space="preserve">git branch </w:t>
@@ -845,9 +772,6 @@
             <w:pPr>
               <w:ind w:firstLineChars="0" w:firstLine="0"/>
               <w:jc w:val="center"/>
-              <w:rPr>
-                <w:rFonts w:hint="eastAsia"/>
-              </w:rPr>
             </w:pPr>
             <w:r>
               <w:rPr>
@@ -867,9 +791,6 @@
             <w:pPr>
               <w:ind w:firstLineChars="0" w:firstLine="0"/>
               <w:jc w:val="center"/>
-              <w:rPr>
-                <w:rFonts w:hint="eastAsia"/>
-              </w:rPr>
             </w:pPr>
             <w:r>
               <w:t>git branch -v</w:t>
@@ -884,9 +805,6 @@
             <w:pPr>
               <w:ind w:firstLineChars="0" w:firstLine="0"/>
               <w:jc w:val="center"/>
-              <w:rPr>
-                <w:rFonts w:hint="eastAsia"/>
-              </w:rPr>
             </w:pPr>
             <w:r>
               <w:rPr>
@@ -906,9 +824,6 @@
             <w:pPr>
               <w:ind w:firstLineChars="0" w:firstLine="0"/>
               <w:jc w:val="center"/>
-              <w:rPr>
-                <w:rFonts w:hint="eastAsia"/>
-              </w:rPr>
             </w:pPr>
             <w:r>
               <w:t xml:space="preserve">git checkout </w:t>
@@ -929,9 +844,6 @@
             <w:pPr>
               <w:ind w:firstLineChars="0" w:firstLine="0"/>
               <w:jc w:val="center"/>
-              <w:rPr>
-                <w:rFonts w:hint="eastAsia"/>
-              </w:rPr>
             </w:pPr>
             <w:r>
               <w:rPr>
@@ -951,9 +863,6 @@
             <w:pPr>
               <w:ind w:firstLineChars="0" w:firstLine="0"/>
               <w:jc w:val="center"/>
-              <w:rPr>
-                <w:rFonts w:hint="eastAsia"/>
-              </w:rPr>
             </w:pPr>
             <w:r>
               <w:t xml:space="preserve">git checkout -- </w:t>
@@ -1005,9 +914,6 @@
             <w:pPr>
               <w:ind w:firstLineChars="0" w:firstLine="0"/>
               <w:jc w:val="center"/>
-              <w:rPr>
-                <w:rFonts w:hint="eastAsia"/>
-              </w:rPr>
             </w:pPr>
             <w:r>
               <w:t xml:space="preserve">git merge </w:t>
@@ -1028,9 +934,6 @@
             <w:pPr>
               <w:ind w:firstLineChars="0" w:firstLine="0"/>
               <w:jc w:val="center"/>
-              <w:rPr>
-                <w:rFonts w:hint="eastAsia"/>
-              </w:rPr>
             </w:pPr>
             <w:r>
               <w:rPr>
@@ -1050,53 +953,41 @@
             <w:pPr>
               <w:ind w:firstLineChars="0" w:firstLine="0"/>
               <w:jc w:val="center"/>
-              <w:rPr>
-                <w:rFonts w:hint="eastAsia"/>
-              </w:rPr>
-            </w:pPr>
-          </w:p>
-        </w:tc>
-        <w:tc>
-          <w:tcPr>
-            <w:tcW w:w="4148" w:type="dxa"/>
-          </w:tcPr>
-          <w:p>
-            <w:pPr>
-              <w:ind w:firstLineChars="0" w:firstLine="0"/>
-              <w:jc w:val="center"/>
-              <w:rPr>
-                <w:rFonts w:hint="eastAsia"/>
-              </w:rPr>
-            </w:pPr>
-          </w:p>
-        </w:tc>
-      </w:tr>
-      <w:tr>
-        <w:tc>
-          <w:tcPr>
-            <w:tcW w:w="4148" w:type="dxa"/>
-          </w:tcPr>
-          <w:p>
-            <w:pPr>
-              <w:ind w:firstLineChars="0" w:firstLine="0"/>
-              <w:jc w:val="center"/>
-              <w:rPr>
-                <w:rFonts w:hint="eastAsia"/>
-              </w:rPr>
-            </w:pPr>
-          </w:p>
-        </w:tc>
-        <w:tc>
-          <w:tcPr>
-            <w:tcW w:w="4148" w:type="dxa"/>
-          </w:tcPr>
-          <w:p>
-            <w:pPr>
-              <w:ind w:firstLineChars="0" w:firstLine="0"/>
-              <w:jc w:val="center"/>
-              <w:rPr>
-                <w:rFonts w:hint="eastAsia"/>
-              </w:rPr>
+            </w:pPr>
+          </w:p>
+        </w:tc>
+        <w:tc>
+          <w:tcPr>
+            <w:tcW w:w="4148" w:type="dxa"/>
+          </w:tcPr>
+          <w:p>
+            <w:pPr>
+              <w:ind w:firstLineChars="0" w:firstLine="0"/>
+              <w:jc w:val="center"/>
+            </w:pPr>
+          </w:p>
+        </w:tc>
+      </w:tr>
+      <w:tr>
+        <w:tc>
+          <w:tcPr>
+            <w:tcW w:w="4148" w:type="dxa"/>
+          </w:tcPr>
+          <w:p>
+            <w:pPr>
+              <w:ind w:firstLineChars="0" w:firstLine="0"/>
+              <w:jc w:val="center"/>
+            </w:pPr>
+          </w:p>
+        </w:tc>
+        <w:tc>
+          <w:tcPr>
+            <w:tcW w:w="4148" w:type="dxa"/>
+          </w:tcPr>
+          <w:p>
+            <w:pPr>
+              <w:ind w:firstLineChars="0" w:firstLine="0"/>
+              <w:jc w:val="center"/>
             </w:pPr>
           </w:p>
         </w:tc>
@@ -1160,7 +1051,6 @@
               <w:ind w:firstLineChars="0" w:firstLine="0"/>
               <w:jc w:val="center"/>
               <w:rPr>
-                <w:rFonts w:hint="eastAsia"/>
                 <w:b/>
                 <w:bCs/>
               </w:rPr>
@@ -1184,7 +1074,6 @@
               <w:ind w:firstLineChars="0" w:firstLine="0"/>
               <w:jc w:val="center"/>
               <w:rPr>
-                <w:rFonts w:hint="eastAsia"/>
                 <w:b/>
                 <w:bCs/>
               </w:rPr>
@@ -1226,9 +1115,6 @@
             <w:pPr>
               <w:ind w:firstLineChars="0" w:firstLine="0"/>
               <w:jc w:val="center"/>
-              <w:rPr>
-                <w:rFonts w:hint="eastAsia"/>
-              </w:rPr>
             </w:pPr>
             <w:r>
               <w:rPr>
@@ -1251,9 +1137,6 @@
             <w:pPr>
               <w:ind w:firstLineChars="0" w:firstLine="0"/>
               <w:jc w:val="center"/>
-              <w:rPr>
-                <w:rFonts w:hint="eastAsia"/>
-              </w:rPr>
             </w:pPr>
             <w:r>
               <w:t xml:space="preserve">git remote add </w:t>
@@ -1283,9 +1166,6 @@
             <w:pPr>
               <w:ind w:firstLineChars="0" w:firstLine="0"/>
               <w:jc w:val="center"/>
-              <w:rPr>
-                <w:rFonts w:hint="eastAsia"/>
-              </w:rPr>
             </w:pPr>
             <w:r>
               <w:rPr>
@@ -1308,9 +1188,6 @@
             <w:pPr>
               <w:ind w:firstLineChars="0" w:firstLine="0"/>
               <w:jc w:val="center"/>
-              <w:rPr>
-                <w:rFonts w:hint="eastAsia"/>
-              </w:rPr>
             </w:pPr>
             <w:r>
               <w:t xml:space="preserve">git push </w:t>
@@ -1340,9 +1217,6 @@
             <w:pPr>
               <w:ind w:firstLineChars="0" w:firstLine="0"/>
               <w:jc w:val="center"/>
-              <w:rPr>
-                <w:rFonts w:hint="eastAsia"/>
-              </w:rPr>
             </w:pPr>
             <w:r>
               <w:rPr>
@@ -1365,9 +1239,6 @@
             <w:pPr>
               <w:ind w:firstLineChars="0" w:firstLine="0"/>
               <w:jc w:val="center"/>
-              <w:rPr>
-                <w:rFonts w:hint="eastAsia"/>
-              </w:rPr>
             </w:pPr>
             <w:r>
               <w:t xml:space="preserve">git clone </w:t>
@@ -1388,9 +1259,6 @@
             <w:pPr>
               <w:ind w:firstLineChars="0" w:firstLine="0"/>
               <w:jc w:val="center"/>
-              <w:rPr>
-                <w:rFonts w:hint="eastAsia"/>
-              </w:rPr>
             </w:pPr>
             <w:r>
               <w:rPr>
@@ -1414,9 +1282,6 @@
             <w:pPr>
               <w:ind w:firstLineChars="0" w:firstLine="0"/>
               <w:jc w:val="center"/>
-              <w:rPr>
-                <w:rFonts w:hint="eastAsia"/>
-              </w:rPr>
             </w:pPr>
             <w:r>
               <w:t xml:space="preserve">git pull </w:t>
@@ -1447,9 +1312,6 @@
             <w:pPr>
               <w:ind w:firstLineChars="0" w:firstLine="0"/>
               <w:jc w:val="center"/>
-              <w:rPr>
-                <w:rFonts w:hint="eastAsia"/>
-              </w:rPr>
             </w:pPr>
             <w:r>
               <w:rPr>
@@ -1483,9 +1345,6 @@
             <w:pPr>
               <w:ind w:firstLineChars="0" w:firstLine="0"/>
               <w:jc w:val="center"/>
-              <w:rPr>
-                <w:rFonts w:hint="eastAsia"/>
-              </w:rPr>
             </w:pPr>
           </w:p>
         </w:tc>
@@ -1513,9 +1372,6 @@
             <w:pPr>
               <w:ind w:firstLineChars="0" w:firstLine="0"/>
               <w:jc w:val="center"/>
-              <w:rPr>
-                <w:rFonts w:hint="eastAsia"/>
-              </w:rPr>
             </w:pPr>
           </w:p>
         </w:tc>
@@ -1525,14 +1381,126 @@
       <w:pPr>
         <w:ind w:firstLineChars="0" w:firstLine="0"/>
       </w:pPr>
+      <w:r>
+        <w:rPr>
+          <w:rFonts w:hint="eastAsia"/>
+        </w:rPr>
+        <w:t>说明：</w:t>
+      </w:r>
     </w:p>
     <w:p>
       <w:pPr>
-        <w:ind w:firstLineChars="0" w:firstLine="0"/>
+        <w:pStyle w:val="a4"/>
+        <w:numPr>
+          <w:ilvl w:val="0"/>
+          <w:numId w:val="1"/>
+        </w:numPr>
+        <w:ind w:firstLineChars="0"/>
+      </w:pPr>
+      <w:r>
         <w:rPr>
           <w:rFonts w:hint="eastAsia"/>
         </w:rPr>
+        <w:t>删除本地文件并更新远程库：（以删除</w:t>
+      </w:r>
+      <w:r>
+        <w:rPr>
+          <w:rFonts w:hint="eastAsia"/>
+        </w:rPr>
+        <w:t>a</w:t>
+      </w:r>
+      <w:r>
+        <w:t>.txt</w:t>
+      </w:r>
+      <w:r>
+        <w:rPr>
+          <w:rFonts w:hint="eastAsia"/>
+        </w:rPr>
+        <w:t>为例）</w:t>
+      </w:r>
+    </w:p>
+    <w:p>
+      <w:pPr>
+        <w:ind w:left="360" w:firstLineChars="0" w:firstLine="420"/>
+        <w:rPr>
+          <w:rFonts w:ascii="Menlo" w:eastAsiaTheme="minorEastAsia" w:hAnsi="Menlo" w:cs="Menlo"/>
+          <w:color w:val="000000"/>
+          <w:kern w:val="0"/>
+          <w:sz w:val="18"/>
+          <w:szCs w:val="18"/>
+        </w:rPr>
       </w:pPr>
+      <w:r>
+        <w:rPr>
+          <w:rFonts w:ascii="Menlo" w:eastAsiaTheme="minorEastAsia" w:hAnsi="Menlo" w:cs="Menlo"/>
+          <w:color w:val="000000"/>
+          <w:kern w:val="0"/>
+          <w:sz w:val="18"/>
+          <w:szCs w:val="18"/>
+        </w:rPr>
+        <w:t>lh@LH-desk Git % git rm -rf a.txt</w:t>
+      </w:r>
+    </w:p>
+    <w:p>
+      <w:pPr>
+        <w:ind w:left="360" w:firstLineChars="0" w:firstLine="420"/>
+        <w:rPr>
+          <w:rFonts w:ascii="Menlo" w:eastAsiaTheme="minorEastAsia" w:hAnsi="Menlo" w:cs="Menlo"/>
+          <w:color w:val="000000"/>
+          <w:kern w:val="0"/>
+          <w:sz w:val="18"/>
+          <w:szCs w:val="18"/>
+        </w:rPr>
+      </w:pPr>
+      <w:r>
+        <w:rPr>
+          <w:rFonts w:ascii="Menlo" w:eastAsiaTheme="minorEastAsia" w:hAnsi="Menlo" w:cs="Menlo"/>
+          <w:color w:val="000000"/>
+          <w:kern w:val="0"/>
+          <w:sz w:val="18"/>
+          <w:szCs w:val="18"/>
+        </w:rPr>
+        <w:t>lh@LH-desk Git % git commit -m "</w:t>
+      </w:r>
+      <w:r>
+        <w:rPr>
+          <w:rFonts w:ascii="Menlo" w:eastAsiaTheme="minorEastAsia" w:hAnsi="Menlo" w:cs="Menlo"/>
+          <w:color w:val="000000"/>
+          <w:kern w:val="0"/>
+          <w:sz w:val="18"/>
+          <w:szCs w:val="18"/>
+        </w:rPr>
+        <w:t>删除</w:t>
+      </w:r>
+      <w:r>
+        <w:rPr>
+          <w:rFonts w:ascii="Menlo" w:eastAsiaTheme="minorEastAsia" w:hAnsi="Menlo" w:cs="Menlo"/>
+          <w:color w:val="000000"/>
+          <w:kern w:val="0"/>
+          <w:sz w:val="18"/>
+          <w:szCs w:val="18"/>
+        </w:rPr>
+        <w:t>a.txt"</w:t>
+      </w:r>
+    </w:p>
+    <w:p>
+      <w:pPr>
+        <w:ind w:left="360" w:firstLineChars="0" w:firstLine="420"/>
+        <w:rPr>
+          <w:sz w:val="18"/>
+          <w:szCs w:val="18"/>
+        </w:rPr>
+      </w:pPr>
+      <w:r>
+        <w:rPr>
+          <w:rFonts w:ascii="Menlo" w:eastAsiaTheme="minorEastAsia" w:hAnsi="Menlo" w:cs="Menlo"/>
+          <w:color w:val="000000"/>
+          <w:kern w:val="0"/>
+          <w:sz w:val="18"/>
+          <w:szCs w:val="18"/>
+        </w:rPr>
+        <w:t>lh@LH-desk Git % git push github_LearningNotes master</w:t>
+      </w:r>
     </w:p>
     <w:sectPr>
       <w:pgSz w:w="11906" w:h="16838"/>
@@ -1542,6 +1510,103 @@
     </w:sectPr>
   </w:body>
 </w:document>
+</file>
+
+<file path=word/numbering.xml><?xml version="1.0" encoding="utf-8"?>
+<w:numbering xmlns:wpc="http://schemas.microsoft.com/office/word/2010/wordprocessingCanvas" xmlns:cx="http://schemas.microsoft.com/office/drawing/2014/chartex" xmlns:cx1="http://schemas.microsoft.com/office/drawing/2015/9/8/chartex" xmlns:cx2="http://schemas.microsoft.com/office/drawing/2015/10/21/chartex" xmlns:cx3="http://schemas.microsoft.com/office/drawing/2016/5/9/chartex" xmlns:cx4="http://schemas.microsoft.com/office/drawing/2016/5/10/chartex" xmlns:cx5="http://schemas.microsoft.com/office/drawing/2016/5/11/chartex" xmlns:cx6="http://schemas.microsoft.com/office/drawing/2016/5/12/chartex" xmlns:cx7="http://schemas.microsoft.com/office/drawing/2016/5/13/chartex" xmlns:cx8="http://schemas.microsoft.com/office/drawing/2016/5/14/chartex" xmlns:mc="http://schemas.openxmlformats.org/markup-compatibility/2006" xmlns:aink="http://schemas.microsoft.com/office/drawing/2016/ink" xmlns:am3d="http://schemas.microsoft.com/office/drawing/2017/model3d" xmlns:o="urn:schemas-microsoft-com:office:office" xmlns:r="http://schemas.openxmlformats.org/officeDocument/2006/relationships" xmlns:m="http://schemas.openxmlformats.org/officeDocument/2006/math" xmlns:v="urn:schemas-microsoft-com:vml" xmlns:wp14="http://schemas.microsoft.com/office/word/2010/wordprocessingDrawing" xmlns:wp="http://schemas.openxmlformats.org/drawingml/2006/wordprocessingDrawing" xmlns:w10="urn:schemas-microsoft-com:office:word" xmlns:w="http://schemas.openxmlformats.org/wordprocessingml/2006/main" xmlns:w14="http://schemas.microsoft.com/office/word/2010/wordml" xmlns:w15="http://schemas.microsoft.com/office/word/2012/wordml" xmlns:w16cex="http://schemas.microsoft.com/office/word/2018/wordml/cex" xmlns:w16cid="http://schemas.microsoft.com/office/word/2016/wordml/cid" xmlns:w16="http://schemas.microsoft.com/office/word/2018/wordml" xmlns:w16sdtdh="http://schemas.microsoft.com/office/word/2020/wordml/sdtdatahash" xmlns:w16se="http://schemas.microsoft.com/office/word/2015/wordml/symex" xmlns:wpg="http://schemas.microsoft.com/office/word/2010/wordprocessingGroup" xmlns:wpi="http://schemas.microsoft.com/office/word/2010/wordprocessingInk" xmlns:wne="http://schemas.microsoft.com/office/word/2006/wordml" xmlns:wps="http://schemas.microsoft.com/office/word/2010/wordprocessingShape" mc:Ignorable="w14 w15 w16se w16cid w16 w16cex w16sdtdh wp14">
+  <w:abstractNum w:abstractNumId="0" w15:restartNumberingAfterBreak="0">
+    <w:nsid w:val="746D4A5E"/>
+    <w:multiLevelType w:val="hybridMultilevel"/>
+    <w:tmpl w:val="95FE9D76"/>
+    <w:lvl w:ilvl="0" w:tplc="E73EE400">
+      <w:start w:val="1"/>
+      <w:numFmt w:val="decimal"/>
+      <w:lvlText w:val="%1、"/>
+      <w:lvlJc w:val="left"/>
+      <w:pPr>
+        <w:ind w:left="780" w:hanging="360"/>
+      </w:pPr>
+      <w:rPr>
+        <w:rFonts w:hint="default"/>
+      </w:rPr>
+    </w:lvl>
+    <w:lvl w:ilvl="1" w:tplc="04090019" w:tentative="1">
+      <w:start w:val="1"/>
+      <w:numFmt w:val="lowerLetter"/>
+      <w:lvlText w:val="%2)"/>
+      <w:lvlJc w:val="left"/>
+      <w:pPr>
+        <w:ind w:left="1260" w:hanging="420"/>
+      </w:pPr>
+    </w:lvl>
+    <w:lvl w:ilvl="2" w:tplc="0409001B" w:tentative="1">
+      <w:start w:val="1"/>
+      <w:numFmt w:val="lowerRoman"/>
+      <w:lvlText w:val="%3."/>
+      <w:lvlJc w:val="right"/>
+      <w:pPr>
+        <w:ind w:left="1680" w:hanging="420"/>
+      </w:pPr>
+    </w:lvl>
+    <w:lvl w:ilvl="3" w:tplc="0409000F" w:tentative="1">
+      <w:start w:val="1"/>
+      <w:numFmt w:val="decimal"/>
+      <w:lvlText w:val="%4."/>
+      <w:lvlJc w:val="left"/>
+      <w:pPr>
+        <w:ind w:left="2100" w:hanging="420"/>
+      </w:pPr>
+    </w:lvl>
+    <w:lvl w:ilvl="4" w:tplc="04090019" w:tentative="1">
+      <w:start w:val="1"/>
+      <w:numFmt w:val="lowerLetter"/>
+      <w:lvlText w:val="%5)"/>
+      <w:lvlJc w:val="left"/>
+      <w:pPr>
+        <w:ind w:left="2520" w:hanging="420"/>
+      </w:pPr>
+    </w:lvl>
+    <w:lvl w:ilvl="5" w:tplc="0409001B" w:tentative="1">
+      <w:start w:val="1"/>
+      <w:numFmt w:val="lowerRoman"/>
+      <w:lvlText w:val="%6."/>
+      <w:lvlJc w:val="right"/>
+      <w:pPr>
+        <w:ind w:left="2940" w:hanging="420"/>
+      </w:pPr>
+    </w:lvl>
+    <w:lvl w:ilvl="6" w:tplc="0409000F" w:tentative="1">
+      <w:start w:val="1"/>
+      <w:numFmt w:val="decimal"/>
+      <w:lvlText w:val="%7."/>
+      <w:lvlJc w:val="left"/>
+      <w:pPr>
+        <w:ind w:left="3360" w:hanging="420"/>
+      </w:pPr>
+    </w:lvl>
+    <w:lvl w:ilvl="7" w:tplc="04090019" w:tentative="1">
+      <w:start w:val="1"/>
+      <w:numFmt w:val="lowerLetter"/>
+      <w:lvlText w:val="%8)"/>
+      <w:lvlJc w:val="left"/>
+      <w:pPr>
+        <w:ind w:left="3780" w:hanging="420"/>
+      </w:pPr>
+    </w:lvl>
+    <w:lvl w:ilvl="8" w:tplc="0409001B" w:tentative="1">
+      <w:start w:val="1"/>
+      <w:numFmt w:val="lowerRoman"/>
+      <w:lvlText w:val="%9."/>
+      <w:lvlJc w:val="right"/>
+      <w:pPr>
+        <w:ind w:left="4200" w:hanging="420"/>
+      </w:pPr>
+    </w:lvl>
+  </w:abstractNum>
+  <w:num w:numId="1">
+    <w:abstractNumId w:val="0"/>
+  </w:num>
+</w:numbering>
 </file>
 
 <file path=word/styles.xml><?xml version="1.0" encoding="utf-8"?>
@@ -2141,6 +2206,16 @@
       </w:tblBorders>
     </w:tblPr>
   </w:style>
+  <w:style w:type="paragraph" w:styleId="a4">
+    <w:name w:val="List Paragraph"/>
+    <w:basedOn w:val="a"/>
+    <w:uiPriority w:val="34"/>
+    <w:qFormat/>
+    <w:rsid w:val="00982B95"/>
+    <w:pPr>
+      <w:ind w:firstLine="420"/>
+    </w:pPr>
+  </w:style>
 </w:styles>
 </file>
 
